--- a/trunk/docs/Entregables/Casos de Uso Funcionales/Casos de Uso Gestion de Cursos - Grupo 5508 -UTN - 2016 v1.3.docx
+++ b/trunk/docs/Entregables/Casos de Uso Funcionales/Casos de Uso Gestion de Cursos - Grupo 5508 -UTN - 2016 v1.3.docx
@@ -4323,7 +4323,17 @@
                 <w:szCs w:val="22"/>
                 <w:lang w:val="es-AR"/>
               </w:rPr>
-              <w:t>División (alfanumérico 2 caracteres)</w:t>
+              <w:t>Código (alfanumérico</w:t>
+            </w:r>
+            <w:r>
+              <w:rPr>
+                <w:rFonts w:ascii="Arial" w:hAnsi="Arial" w:cs="Arial"/>
+                <w:i/>
+                <w:sz w:val="22"/>
+                <w:szCs w:val="22"/>
+                <w:lang w:val="es-AR"/>
+              </w:rPr>
+              <w:t>)</w:t>
             </w:r>
           </w:p>
           <w:p>
@@ -4346,29 +4356,9 @@
                 <w:i/>
                 <w:sz w:val="22"/>
                 <w:szCs w:val="22"/>
-                <w:lang w:val="pt-BR"/>
-              </w:rPr>
-              <w:t xml:space="preserve">Docentes a cargo (Tipo docente. </w:t>
-            </w:r>
-            <w:r>
-              <w:rPr>
-                <w:rFonts w:ascii="Arial" w:hAnsi="Arial" w:cs="Arial"/>
-                <w:i/>
-                <w:sz w:val="22"/>
-                <w:szCs w:val="22"/>
-                <w:lang w:val="es-AR"/>
-              </w:rPr>
-              <w:t>Ver CU-GC-005</w:t>
-            </w:r>
-            <w:r>
-              <w:rPr>
-                <w:rFonts w:ascii="Arial" w:hAnsi="Arial" w:cs="Arial"/>
-                <w:i/>
-                <w:sz w:val="22"/>
-                <w:szCs w:val="22"/>
-                <w:lang w:val="es-AR"/>
-              </w:rPr>
-              <w:t>)</w:t>
+                <w:lang w:val="es-AR"/>
+              </w:rPr>
+              <w:t>Nombre (Alfanumerico)</w:t>
             </w:r>
           </w:p>
           <w:p>
@@ -4391,9 +4381,29 @@
                 <w:i/>
                 <w:sz w:val="22"/>
                 <w:szCs w:val="22"/>
-                <w:lang w:val="es-AR"/>
-              </w:rPr>
-              <w:t>Alumnos pertenecientes (Tipo alumno. Ver CU-GC-006)</w:t>
+                <w:lang w:val="pt-BR"/>
+              </w:rPr>
+              <w:t xml:space="preserve">Docentes a cargo (Tipo docente. </w:t>
+            </w:r>
+            <w:r>
+              <w:rPr>
+                <w:rFonts w:ascii="Arial" w:hAnsi="Arial" w:cs="Arial"/>
+                <w:i/>
+                <w:sz w:val="22"/>
+                <w:szCs w:val="22"/>
+                <w:lang w:val="es-AR"/>
+              </w:rPr>
+              <w:t>Ver CU-GC-005</w:t>
+            </w:r>
+            <w:r>
+              <w:rPr>
+                <w:rFonts w:ascii="Arial" w:hAnsi="Arial" w:cs="Arial"/>
+                <w:i/>
+                <w:sz w:val="22"/>
+                <w:szCs w:val="22"/>
+                <w:lang w:val="es-AR"/>
+              </w:rPr>
+              <w:t>)</w:t>
             </w:r>
           </w:p>
           <w:p>
@@ -4418,6 +4428,31 @@
                 <w:szCs w:val="22"/>
                 <w:lang w:val="es-AR"/>
               </w:rPr>
+              <w:t>Alumnos pertenecientes (Tipo alumno. Ver CU-GC-006)</w:t>
+            </w:r>
+          </w:p>
+          <w:p>
+            <w:pPr>
+              <w:numPr>
+                <w:ilvl w:val="0"/>
+                <w:numId w:val="17"/>
+              </w:numPr>
+              <w:rPr>
+                <w:rFonts w:ascii="Arial" w:hAnsi="Arial" w:cs="Arial"/>
+                <w:i/>
+                <w:sz w:val="22"/>
+                <w:szCs w:val="22"/>
+                <w:lang w:val="es-AR"/>
+              </w:rPr>
+            </w:pPr>
+            <w:r>
+              <w:rPr>
+                <w:rFonts w:ascii="Arial" w:hAnsi="Arial" w:cs="Arial"/>
+                <w:i/>
+                <w:sz w:val="22"/>
+                <w:szCs w:val="22"/>
+                <w:lang w:val="es-AR"/>
+              </w:rPr>
               <w:t>Observaciones</w:t>
             </w:r>
             <w:r>
@@ -4522,7 +4557,7 @@
                 <w:szCs w:val="22"/>
                 <w:lang w:val="es-AR" w:eastAsia="en-US"/>
               </w:rPr>
-              <w:t xml:space="preserve"> –Se ingresan datos que no corresponden (otro tipo de dato / se pasa del máximo).</w:t>
+              <w:t xml:space="preserve"> –Se ingresan datos que no corresponden (otro tipo de dato).</w:t>
             </w:r>
           </w:p>
           <w:p>
@@ -4554,6 +4589,51 @@
               </w:rPr>
               <w:t xml:space="preserve"> “El tipo de dato es incorrecto”</w:t>
             </w:r>
+          </w:p>
+          <w:p>
+            <w:pPr>
+              <w:pStyle w:val="ContenidodeTabla"/>
+              <w:suppressAutoHyphens/>
+              <w:rPr>
+                <w:rFonts w:ascii="Arial" w:hAnsi="Arial" w:cs="Arial"/>
+                <w:sz w:val="22"/>
+                <w:szCs w:val="22"/>
+                <w:lang w:val="es-AR" w:eastAsia="en-US"/>
+              </w:rPr>
+            </w:pPr>
+          </w:p>
+          <w:p>
+            <w:pPr>
+              <w:pStyle w:val="ContenidodeTabla"/>
+              <w:suppressAutoHyphens/>
+              <w:rPr>
+                <w:rFonts w:ascii="Arial" w:hAnsi="Arial" w:cs="Arial"/>
+                <w:sz w:val="22"/>
+                <w:szCs w:val="22"/>
+                <w:lang w:val="es-AR" w:eastAsia="en-US"/>
+              </w:rPr>
+            </w:pPr>
+            <w:r>
+              <w:rPr>
+                <w:rFonts w:ascii="Arial" w:hAnsi="Arial" w:cs="Arial"/>
+                <w:sz w:val="22"/>
+                <w:szCs w:val="22"/>
+                <w:lang w:val="es-AR" w:eastAsia="en-US"/>
+              </w:rPr>
+              <w:t>F- Si se ingresan mas de 200 caracteres el sistema emite un mensaje informando la situación. “No se permiten mas caracteres”</w:t>
+            </w:r>
+          </w:p>
+          <w:p>
+            <w:pPr>
+              <w:pStyle w:val="ContenidodeTabla"/>
+              <w:suppressAutoHyphens/>
+              <w:rPr>
+                <w:rFonts w:ascii="Arial" w:hAnsi="Arial" w:cs="Arial"/>
+                <w:sz w:val="22"/>
+                <w:szCs w:val="22"/>
+                <w:lang w:val="es-AR" w:eastAsia="en-US"/>
+              </w:rPr>
+            </w:pPr>
           </w:p>
           <w:p>
             <w:pPr>
@@ -6304,7 +6384,27 @@
                 <w:szCs w:val="22"/>
                 <w:lang w:val="es-AR"/>
               </w:rPr>
-              <w:t>División (alfanumérico 2 caracteres)</w:t>
+              <w:t>Código</w:t>
+            </w:r>
+            <w:r>
+              <w:rPr>
+                <w:rFonts w:ascii="Arial" w:hAnsi="Arial" w:cs="Arial"/>
+                <w:i/>
+                <w:sz w:val="22"/>
+                <w:szCs w:val="22"/>
+                <w:lang w:val="es-AR"/>
+              </w:rPr>
+              <w:t xml:space="preserve"> (A</w:t>
+            </w:r>
+            <w:r>
+              <w:rPr>
+                <w:rFonts w:ascii="Arial" w:hAnsi="Arial" w:cs="Arial"/>
+                <w:i/>
+                <w:sz w:val="22"/>
+                <w:szCs w:val="22"/>
+                <w:lang w:val="es-AR"/>
+              </w:rPr>
+              <w:t>lfanumérico)</w:t>
             </w:r>
           </w:p>
           <w:p>
@@ -6327,9 +6427,9 @@
                 <w:i/>
                 <w:sz w:val="22"/>
                 <w:szCs w:val="22"/>
-                <w:lang w:val="pt-BR"/>
-              </w:rPr>
-              <w:t xml:space="preserve">Docentes a cargo (Tipo docente. </w:t>
+                <w:lang w:val="es-AR"/>
+              </w:rPr>
+              <w:t>Nombre (</w:t>
             </w:r>
             <w:r>
               <w:rPr>
@@ -6339,7 +6439,7 @@
                 <w:szCs w:val="22"/>
                 <w:lang w:val="es-AR"/>
               </w:rPr>
-              <w:t>Ver CU-GC-005</w:t>
+              <w:t>Alfanumérico</w:t>
             </w:r>
             <w:r>
               <w:rPr>
@@ -6363,7 +6463,7 @@
                 <w:i/>
                 <w:sz w:val="22"/>
                 <w:szCs w:val="22"/>
-                <w:lang w:val="es-AR"/>
+                <w:lang w:val="pt-BR"/>
               </w:rPr>
             </w:pPr>
             <w:r>
@@ -6372,9 +6472,19 @@
                 <w:i/>
                 <w:sz w:val="22"/>
                 <w:szCs w:val="22"/>
-                <w:lang w:val="es-AR"/>
-              </w:rPr>
-              <w:t>Alumnos pertenecientes (Tipo alumno. Ver CU-GC-006)</w:t>
+                <w:lang w:val="pt-BR"/>
+              </w:rPr>
+              <w:t xml:space="preserve">Docentes a cargo (Tipo docente. </w:t>
+            </w:r>
+            <w:r>
+              <w:rPr>
+                <w:rFonts w:ascii="Arial" w:hAnsi="Arial" w:cs="Arial"/>
+                <w:i/>
+                <w:sz w:val="22"/>
+                <w:szCs w:val="22"/>
+                <w:lang w:val="pt-BR"/>
+              </w:rPr>
+              <w:t>Ver CU-GC-005)</w:t>
             </w:r>
           </w:p>
           <w:p>
@@ -6399,6 +6509,31 @@
                 <w:szCs w:val="22"/>
                 <w:lang w:val="es-AR"/>
               </w:rPr>
+              <w:t>Alumnos pertenecientes (Tipo alumno. Ver CU-GC-006)</w:t>
+            </w:r>
+          </w:p>
+          <w:p>
+            <w:pPr>
+              <w:numPr>
+                <w:ilvl w:val="0"/>
+                <w:numId w:val="18"/>
+              </w:numPr>
+              <w:rPr>
+                <w:rFonts w:ascii="Arial" w:hAnsi="Arial" w:cs="Arial"/>
+                <w:i/>
+                <w:sz w:val="22"/>
+                <w:szCs w:val="22"/>
+                <w:lang w:val="es-AR"/>
+              </w:rPr>
+            </w:pPr>
+            <w:r>
+              <w:rPr>
+                <w:rFonts w:ascii="Arial" w:hAnsi="Arial" w:cs="Arial"/>
+                <w:i/>
+                <w:sz w:val="22"/>
+                <w:szCs w:val="22"/>
+                <w:lang w:val="es-AR"/>
+              </w:rPr>
               <w:t>Observaciones (Texto 200 caracteres)</w:t>
             </w:r>
           </w:p>
@@ -6492,7 +6627,7 @@
                 <w:szCs w:val="22"/>
                 <w:lang w:val="es-AR" w:eastAsia="en-US"/>
               </w:rPr>
-              <w:t xml:space="preserve"> –Se ingresan datos que no corresponden (otro tipo de dato / se pasa del máximo).</w:t>
+              <w:t xml:space="preserve"> –Se ingresan datos que no corresponden (otro tipo de dato).</w:t>
             </w:r>
           </w:p>
           <w:p>
@@ -6523,6 +6658,39 @@
                 <w:lang w:val="es-AR" w:eastAsia="en-US"/>
               </w:rPr>
               <w:t xml:space="preserve"> “El tipo de dato es incorrecto”</w:t>
+            </w:r>
+          </w:p>
+          <w:p>
+            <w:pPr>
+              <w:pStyle w:val="ContenidodeTabla"/>
+              <w:suppressAutoHyphens/>
+              <w:rPr>
+                <w:rFonts w:ascii="Arial" w:hAnsi="Arial" w:cs="Arial"/>
+                <w:sz w:val="22"/>
+                <w:szCs w:val="22"/>
+                <w:lang w:val="es-AR" w:eastAsia="en-US"/>
+              </w:rPr>
+            </w:pPr>
+          </w:p>
+          <w:p>
+            <w:pPr>
+              <w:pStyle w:val="ContenidodeTabla"/>
+              <w:suppressAutoHyphens/>
+              <w:rPr>
+                <w:rFonts w:ascii="Arial" w:hAnsi="Arial" w:cs="Arial"/>
+                <w:sz w:val="22"/>
+                <w:szCs w:val="22"/>
+                <w:lang w:val="es-AR" w:eastAsia="en-US"/>
+              </w:rPr>
+            </w:pPr>
+            <w:r>
+              <w:rPr>
+                <w:rFonts w:ascii="Arial" w:hAnsi="Arial" w:cs="Arial"/>
+                <w:sz w:val="22"/>
+                <w:szCs w:val="22"/>
+                <w:lang w:val="es-AR" w:eastAsia="en-US"/>
+              </w:rPr>
+              <w:t>F- Si se ingresan mas de 200 caracteres el sistema emite un mensaje informando la situación. “No se permiten mas caracteres”</w:t>
             </w:r>
           </w:p>
           <w:p>
@@ -8113,7 +8281,44 @@
                 <w:szCs w:val="22"/>
                 <w:lang w:val="es-AR"/>
               </w:rPr>
-              <w:t>División (alfanumérico 2 caracteres)</w:t>
+              <w:t>Código (Alfanumérico)</w:t>
+            </w:r>
+          </w:p>
+          <w:p>
+            <w:pPr>
+              <w:numPr>
+                <w:ilvl w:val="0"/>
+                <w:numId w:val="19"/>
+              </w:numPr>
+              <w:rPr>
+                <w:rFonts w:ascii="Arial" w:hAnsi="Arial" w:cs="Arial"/>
+                <w:i/>
+                <w:sz w:val="22"/>
+                <w:szCs w:val="22"/>
+                <w:lang w:val="es-AR"/>
+              </w:rPr>
+            </w:pPr>
+            <w:r>
+              <w:rPr>
+                <w:rFonts w:ascii="Arial" w:hAnsi="Arial" w:cs="Arial"/>
+                <w:i/>
+                <w:sz w:val="22"/>
+                <w:szCs w:val="22"/>
+                <w:lang w:val="es-AR"/>
+              </w:rPr>
+              <w:t>Nombre (A</w:t>
+            </w:r>
+            <w:bookmarkStart w:id="0" w:name="_GoBack"/>
+            <w:bookmarkEnd w:id="0"/>
+            <w:r>
+              <w:rPr>
+                <w:rFonts w:ascii="Arial" w:hAnsi="Arial" w:cs="Arial"/>
+                <w:i/>
+                <w:sz w:val="22"/>
+                <w:szCs w:val="22"/>
+                <w:lang w:val="es-AR"/>
+              </w:rPr>
+              <w:t>lfanumérico)</w:t>
             </w:r>
           </w:p>
           <w:p>
@@ -9028,8 +9233,6 @@
               </w:rPr>
               <w:t>.</w:t>
             </w:r>
-            <w:bookmarkStart w:id="0" w:name="_GoBack"/>
-            <w:bookmarkEnd w:id="0"/>
           </w:p>
         </w:tc>
       </w:tr>

--- a/trunk/docs/Entregables/Casos de Uso Funcionales/Casos de Uso Gestion de Cursos - Grupo 5508 -UTN - 2016 v1.3.docx
+++ b/trunk/docs/Entregables/Casos de Uso Funcionales/Casos de Uso Gestion de Cursos - Grupo 5508 -UTN - 2016 v1.3.docx
@@ -2096,7 +2096,16 @@
                 <w:szCs w:val="22"/>
                 <w:lang w:val="es-AR" w:eastAsia="es-AR"/>
               </w:rPr>
-              <w:t>El actor ingresa a la dirección web correspondiente</w:t>
+              <w:t>El actor ingresa a</w:t>
+            </w:r>
+            <w:r>
+              <w:rPr>
+                <w:rFonts w:ascii="Arial" w:hAnsi="Arial" w:cs="Arial"/>
+                <w:sz w:val="22"/>
+                <w:szCs w:val="22"/>
+                <w:lang w:val="es-AR" w:eastAsia="es-AR"/>
+              </w:rPr>
+              <w:t>l sistema</w:t>
             </w:r>
             <w:r>
               <w:rPr>
@@ -2133,15 +2142,76 @@
                 <w:szCs w:val="22"/>
                 <w:lang w:val="es-AR"/>
               </w:rPr>
-            </w:pPr>
-            <w:r>
-              <w:rPr>
-                <w:rFonts w:ascii="Arial" w:hAnsi="Arial" w:cs="Arial"/>
-                <w:sz w:val="22"/>
-                <w:szCs w:val="22"/>
-                <w:lang w:val="es-AR"/>
-              </w:rPr>
-              <w:t xml:space="preserve">El sistema le presenta una pantalla </w:t>
+              <w:pPrChange w:id="0" w:author="MONTANIEZ, CINTHIA [AG-Contractor/5000]" w:date="2016-09-16T20:49:00Z">
+                <w:pPr>
+                  <w:numPr>
+                    <w:numId w:val="6"/>
+                  </w:numPr>
+                  <w:ind w:left="720" w:hanging="360"/>
+                </w:pPr>
+              </w:pPrChange>
+            </w:pPr>
+            <w:r>
+              <w:rPr>
+                <w:rFonts w:ascii="Arial" w:hAnsi="Arial" w:cs="Arial"/>
+                <w:sz w:val="22"/>
+                <w:szCs w:val="22"/>
+                <w:lang w:val="es-AR"/>
+              </w:rPr>
+              <w:t xml:space="preserve">El sistema </w:t>
+            </w:r>
+            <w:del w:id="1" w:author="MONTANIEZ, CINTHIA [AG-Contractor/5000]" w:date="2016-09-16T20:49:00Z">
+              <w:r>
+                <w:rPr>
+                  <w:rFonts w:ascii="Arial" w:hAnsi="Arial" w:cs="Arial"/>
+                  <w:sz w:val="22"/>
+                  <w:szCs w:val="22"/>
+                  <w:lang w:val="es-AR"/>
+                </w:rPr>
+                <w:delText>le presenta</w:delText>
+              </w:r>
+            </w:del>
+            <w:ins w:id="2" w:author="MONTANIEZ, CINTHIA [AG-Contractor/5000]" w:date="2016-09-16T20:49:00Z">
+              <w:r>
+                <w:rPr>
+                  <w:rFonts w:ascii="Arial" w:hAnsi="Arial" w:cs="Arial"/>
+                  <w:sz w:val="22"/>
+                  <w:szCs w:val="22"/>
+                  <w:lang w:val="es-AR"/>
+                </w:rPr>
+                <w:t xml:space="preserve">muestra </w:t>
+              </w:r>
+            </w:ins>
+            <w:del w:id="3" w:author="MONTANIEZ, CINTHIA [AG-Contractor/5000]" w:date="2016-09-16T20:49:00Z">
+              <w:r>
+                <w:rPr>
+                  <w:rFonts w:ascii="Arial" w:hAnsi="Arial" w:cs="Arial"/>
+                  <w:sz w:val="22"/>
+                  <w:szCs w:val="22"/>
+                  <w:lang w:val="es-AR"/>
+                </w:rPr>
+                <w:delText xml:space="preserve"> una</w:delText>
+              </w:r>
+            </w:del>
+            <w:ins w:id="4" w:author="MONTANIEZ, CINTHIA [AG-Contractor/5000]" w:date="2016-09-16T20:49:00Z">
+              <w:r>
+                <w:rPr>
+                  <w:rFonts w:ascii="Arial" w:hAnsi="Arial" w:cs="Arial"/>
+                  <w:sz w:val="22"/>
+                  <w:szCs w:val="22"/>
+                  <w:lang w:val="es-AR"/>
+                </w:rPr>
+                <w:t xml:space="preserve">únala </w:t>
+              </w:r>
+            </w:ins>
+            <w:r>
+              <w:rPr>
+                <w:rFonts w:ascii="Arial" w:hAnsi="Arial" w:cs="Arial"/>
+                <w:sz w:val="22"/>
+                <w:szCs w:val="22"/>
+                <w:lang w:val="es-AR"/>
+              </w:rPr>
+              <w:t xml:space="preserve"> pantalla </w:t>
             </w:r>
             <w:r>
               <w:rPr>
@@ -2159,7 +2229,7 @@
                 <w:szCs w:val="22"/>
                 <w:lang w:val="es-AR"/>
               </w:rPr>
-              <w:t xml:space="preserve"> Ver nota 1.</w:t>
+              <w:t xml:space="preserve"> </w:t>
             </w:r>
           </w:p>
         </w:tc>
@@ -2213,7 +2283,25 @@
                 <w:szCs w:val="22"/>
                 <w:lang w:val="es-AR"/>
               </w:rPr>
-              <w:t xml:space="preserve"> Ver nota 2.</w:t>
+              <w:t xml:space="preserve"> Ver nota </w:t>
+            </w:r>
+            <w:r>
+              <w:rPr>
+                <w:rFonts w:ascii="Arial" w:hAnsi="Arial" w:cs="Arial"/>
+                <w:sz w:val="22"/>
+                <w:szCs w:val="22"/>
+                <w:lang w:val="es-AR"/>
+              </w:rPr>
+              <w:t>1</w:t>
+            </w:r>
+            <w:r>
+              <w:rPr>
+                <w:rFonts w:ascii="Arial" w:hAnsi="Arial" w:cs="Arial"/>
+                <w:sz w:val="22"/>
+                <w:szCs w:val="22"/>
+                <w:lang w:val="es-AR"/>
+              </w:rPr>
+              <w:t>.</w:t>
             </w:r>
           </w:p>
         </w:tc>
@@ -2257,7 +2345,7 @@
                 <w:szCs w:val="22"/>
                 <w:lang w:val="es-AR"/>
               </w:rPr>
-              <w:t>sistema realiza una</w:t>
+              <w:t>sistema realiza la</w:t>
             </w:r>
             <w:r>
               <w:rPr>
@@ -2275,7 +2363,25 @@
                 <w:szCs w:val="22"/>
                 <w:lang w:val="es-AR"/>
               </w:rPr>
+              <w:t xml:space="preserve"> correspondiente</w:t>
+            </w:r>
+            <w:r>
+              <w:rPr>
+                <w:rFonts w:ascii="Arial" w:hAnsi="Arial" w:cs="Arial"/>
+                <w:sz w:val="22"/>
+                <w:szCs w:val="22"/>
+                <w:lang w:val="es-AR"/>
+              </w:rPr>
               <w:t>.</w:t>
+            </w:r>
+            <w:r>
+              <w:rPr>
+                <w:rFonts w:ascii="Arial" w:hAnsi="Arial" w:cs="Arial"/>
+                <w:sz w:val="22"/>
+                <w:szCs w:val="22"/>
+                <w:lang w:val="es-AR"/>
+              </w:rPr>
+              <w:t xml:space="preserve"> Ver nota 2 en supuestos y dependencias.</w:t>
             </w:r>
           </w:p>
         </w:tc>
@@ -2544,16 +2650,32 @@
                 <w:lang w:val="es-AR"/>
               </w:rPr>
             </w:pPr>
-            <w:r>
-              <w:rPr>
-                <w:rFonts w:ascii="Arial" w:hAnsi="Arial" w:cs="Arial"/>
-                <w:iCs/>
-                <w:sz w:val="22"/>
-                <w:szCs w:val="22"/>
-                <w:lang w:val="es-AR"/>
-              </w:rPr>
-              <w:t>N/A</w:t>
-            </w:r>
+            <w:del w:id="5" w:author="MONTANIEZ, CINTHIA [AG-Contractor/5000]" w:date="2016-09-16T20:51:00Z">
+              <w:r>
+                <w:rPr>
+                  <w:rFonts w:ascii="Arial" w:hAnsi="Arial" w:cs="Arial"/>
+                  <w:iCs/>
+                  <w:sz w:val="22"/>
+                  <w:szCs w:val="22"/>
+                  <w:lang w:val="es-AR"/>
+                </w:rPr>
+                <w:delText>N/A</w:delText>
+              </w:r>
+            </w:del>
+            <w:ins w:id="6" w:author="MONTANIEZ, CINTHIA [AG-Contractor/5000]" w:date="2016-09-16T20:51:00Z">
+              <w:r>
+                <w:rPr>
+                  <w:rFonts w:ascii="Arial" w:hAnsi="Arial" w:cs="Arial"/>
+                  <w:iCs/>
+                  <w:sz w:val="22"/>
+                  <w:szCs w:val="22"/>
+                  <w:lang w:val="es-AR"/>
+                </w:rPr>
+                <w:t xml:space="preserve"> ver documento de interfaces</w:t>
+              </w:r>
+            </w:ins>
+            <w:bookmarkStart w:id="7" w:name="_GoBack"/>
+            <w:bookmarkEnd w:id="7"/>
           </w:p>
         </w:tc>
       </w:tr>
@@ -6384,27 +6506,7 @@
                 <w:szCs w:val="22"/>
                 <w:lang w:val="es-AR"/>
               </w:rPr>
-              <w:t>Código</w:t>
-            </w:r>
-            <w:r>
-              <w:rPr>
-                <w:rFonts w:ascii="Arial" w:hAnsi="Arial" w:cs="Arial"/>
-                <w:i/>
-                <w:sz w:val="22"/>
-                <w:szCs w:val="22"/>
-                <w:lang w:val="es-AR"/>
-              </w:rPr>
-              <w:t xml:space="preserve"> (A</w:t>
-            </w:r>
-            <w:r>
-              <w:rPr>
-                <w:rFonts w:ascii="Arial" w:hAnsi="Arial" w:cs="Arial"/>
-                <w:i/>
-                <w:sz w:val="22"/>
-                <w:szCs w:val="22"/>
-                <w:lang w:val="es-AR"/>
-              </w:rPr>
-              <w:t>lfanumérico)</w:t>
+              <w:t>Código (Alfanumérico)</w:t>
             </w:r>
           </w:p>
           <w:p>
@@ -6429,27 +6531,7 @@
                 <w:szCs w:val="22"/>
                 <w:lang w:val="es-AR"/>
               </w:rPr>
-              <w:t>Nombre (</w:t>
-            </w:r>
-            <w:r>
-              <w:rPr>
-                <w:rFonts w:ascii="Arial" w:hAnsi="Arial" w:cs="Arial"/>
-                <w:i/>
-                <w:sz w:val="22"/>
-                <w:szCs w:val="22"/>
-                <w:lang w:val="es-AR"/>
-              </w:rPr>
-              <w:t>Alfanumérico</w:t>
-            </w:r>
-            <w:r>
-              <w:rPr>
-                <w:rFonts w:ascii="Arial" w:hAnsi="Arial" w:cs="Arial"/>
-                <w:i/>
-                <w:sz w:val="22"/>
-                <w:szCs w:val="22"/>
-                <w:lang w:val="es-AR"/>
-              </w:rPr>
-              <w:t>)</w:t>
+              <w:t>Nombre (Alfanumérico)</w:t>
             </w:r>
           </w:p>
           <w:p>
@@ -8306,19 +8388,7 @@
                 <w:szCs w:val="22"/>
                 <w:lang w:val="es-AR"/>
               </w:rPr>
-              <w:t>Nombre (A</w:t>
-            </w:r>
-            <w:bookmarkStart w:id="0" w:name="_GoBack"/>
-            <w:bookmarkEnd w:id="0"/>
-            <w:r>
-              <w:rPr>
-                <w:rFonts w:ascii="Arial" w:hAnsi="Arial" w:cs="Arial"/>
-                <w:i/>
-                <w:sz w:val="22"/>
-                <w:szCs w:val="22"/>
-                <w:lang w:val="es-AR"/>
-              </w:rPr>
-              <w:t>lfanumérico)</w:t>
+              <w:t>Nombre (Alfanumérico)</w:t>
             </w:r>
           </w:p>
           <w:p>
@@ -10992,7 +11062,7 @@
       <w:rPr>
         <w:noProof/>
       </w:rPr>
-      <w:t>10</w:t>
+      <w:t>3</w:t>
     </w:r>
     <w:r>
       <w:fldChar w:fldCharType="end"/>
@@ -13653,6 +13723,14 @@
     <w:abstractNumId w:val="12"/>
   </w:num>
 </w:numbering>
+</file>
+
+<file path=word/people.xml><?xml version="1.0" encoding="utf-8"?>
+<w15:people xmlns:wpc="http://schemas.microsoft.com/office/word/2010/wordprocessingCanvas" xmlns:cx="http://schemas.microsoft.com/office/drawing/2014/chartex" xmlns:cx1="http://schemas.microsoft.com/office/drawing/2015/9/8/chartex" xmlns:cx2="http://schemas.microsoft.com/office/drawing/2015/10/21/chartex" xmlns:mc="http://schemas.openxmlformats.org/markup-compatibility/2006" xmlns:o="urn:schemas-microsoft-com:office:office" xmlns:r="http://schemas.openxmlformats.org/officeDocument/2006/relationships" xmlns:m="http://schemas.openxmlformats.org/officeDocument/2006/math" xmlns:v="urn:schemas-microsoft-com:vml" xmlns:wp14="http://schemas.microsoft.com/office/word/2010/wordprocessingDrawing" xmlns:wp="http://schemas.openxmlformats.org/drawingml/2006/wordprocessingDrawing" xmlns:w10="urn:schemas-microsoft-com:office:word" xmlns:w="http://schemas.openxmlformats.org/wordprocessingml/2006/main" xmlns:w14="http://schemas.microsoft.com/office/word/2010/wordml" xmlns:w15="http://schemas.microsoft.com/office/word/2012/wordml" xmlns:w16se="http://schemas.microsoft.com/office/word/2015/wordml/symex" xmlns:wpg="http://schemas.microsoft.com/office/word/2010/wordprocessingGroup" xmlns:wpi="http://schemas.microsoft.com/office/word/2010/wordprocessingInk" xmlns:wne="http://schemas.microsoft.com/office/word/2006/wordml" xmlns:wps="http://schemas.microsoft.com/office/word/2010/wordprocessingShape" mc:Ignorable="w14 w15 w16se wp14">
+  <w15:person w15:author="MONTANIEZ, CINTHIA [AG-Contractor/5000]">
+    <w15:presenceInfo w15:providerId="AD" w15:userId="S-1-5-21-832845451-1414544425-794563710-114937"/>
+  </w15:person>
+</w15:people>
 </file>
 
 <file path=word/styles.xml><?xml version="1.0" encoding="utf-8"?>
